--- a/Test_BP/Fol_2k_files_500(2)/de-DE/file 500_2 - Copy (401)_de.docx
+++ b/Test_BP/Fol_2k_files_500(2)/de-DE/file 500_2 - Copy (401)_de.docx
@@ -1,7 +1,7 @@
 
 <file path=word/document.xml><?xml version="1.0" encoding="utf-8"?>
 <w:document xmlns:wpc="http://schemas.microsoft.com/office/word/2010/wordprocessingCanvas" xmlns:cx="http://schemas.microsoft.com/office/drawing/2014/chartex" xmlns:cx1="http://schemas.microsoft.com/office/drawing/2015/9/8/chartex" xmlns:cx2="http://schemas.microsoft.com/office/drawing/2015/10/21/chartex" xmlns:cx3="http://schemas.microsoft.com/office/drawing/2016/5/9/chartex" xmlns:cx4="http://schemas.microsoft.com/office/drawing/2016/5/10/chartex" xmlns:cx5="http://schemas.microsoft.com/office/drawing/2016/5/11/chartex" xmlns:mc="http://schemas.openxmlformats.org/markup-compatibility/2006" xmlns:o="urn:schemas-microsoft-com:office:office" xmlns:r="http://schemas.openxmlformats.org/officeDocument/2006/relationships" xmlns:m="http://schemas.openxmlformats.org/officeDocument/2006/math" xmlns:v="urn:schemas-microsoft-com:vml" xmlns:wp14="http://schemas.microsoft.com/office/word/2010/wordprocessingDrawing" xmlns:wp="http://schemas.openxmlformats.org/drawingml/2006/wordprocessingDrawing" xmlns:w10="urn:schemas-microsoft-com:office:word" xmlns:w="http://schemas.openxmlformats.org/wordprocessingml/2006/main" xmlns:w14="http://schemas.microsoft.com/office/word/2010/wordml" xmlns:w15="http://schemas.microsoft.com/office/word/2012/wordml" xmlns:wne="http://schemas.microsoft.com/office/word/2006/wordml" xmlns:wpg="http://schemas.microsoft.com/office/word/2010/wordprocessingGroup" xmlns:wpi="http://schemas.microsoft.com/office/word/2010/wordprocessingInk" xmlns:wps="http://schemas.microsoft.com/office/word/2010/wordprocessingShape" mc:Ignorable="w14 w15 wp14">
-  <!-- Generated by Aspose.Words for Java 20.12.0 -->
+  <!-- Generated by Aspose.Words for Java 21.10.0 -->
   <w:body>
     <w:p>
       <w:pPr>
@@ -35,44 +35,44 @@
           <w:highlight w:val="none"/>
           <w:u w:val="none" w:color="auto"/>
           <w:effect w:val="none"/>
-          <w:bdr w:val="nil"/>
-          <w:shd w:val="clear" w:color="auto" w:fill="auto"/>
-          <w:vertAlign w:val="baseline"/>
-          <w:rtl w:val="0"/>
-          <w:cs w:val="0"/>
-          <w:lang w:val="de-DE" w:eastAsia="zh-TW" w:bidi="ar-SA"/>
-        </w:rPr>
-        <w:t>t èêxcèêpt töó söó tèêmpèêr mûútûúãál tãástèês möóthèêr.</w:t>
-      </w:r>
-      <w:r>
-        <w:rPr>
-          <w:rStyle w:val="DefaultParagraphFont"/>
-          <w:rFonts w:ascii="Calibri" w:eastAsia="Calibri" w:hAnsi="Calibri" w:cs="Calibri"/>
-          <w:b w:val="0"/>
-          <w:bCs w:val="0"/>
-          <w:i w:val="0"/>
-          <w:iCs w:val="0"/>
-          <w:caps w:val="0"/>
-          <w:smallCaps w:val="0"/>
-          <w:strike w:val="0"/>
-          <w:dstrike w:val="0"/>
-          <w:outline w:val="0"/>
-          <w:shadow w:val="0"/>
-          <w:emboss w:val="0"/>
-          <w:imprint w:val="0"/>
-          <w:noProof w:val="0"/>
-          <w:vanish w:val="0"/>
-          <w:color w:val="auto"/>
-          <w:spacing w:val="0"/>
-          <w:w w:val="100"/>
-          <w:kern w:val="0"/>
-          <w:position w:val="0"/>
-          <w:sz w:val="22"/>
-          <w:szCs w:val="22"/>
-          <w:highlight w:val="none"/>
-          <w:u w:val="none" w:color="auto"/>
-          <w:effect w:val="none"/>
-          <w:bdr w:val="nil"/>
+          <w:bdr w:val="none" w:sz="0" w:space="0" w:color="auto"/>
+          <w:shd w:val="clear" w:color="auto" w:fill="auto"/>
+          <w:vertAlign w:val="baseline"/>
+          <w:rtl w:val="0"/>
+          <w:cs w:val="0"/>
+          <w:lang w:val="de-DE" w:eastAsia="zh-TW" w:bidi="ar-SA"/>
+        </w:rPr>
+        <w:t>t ëéxcëépt tôö sôö tëémpëér mùütùüåàl tåàstëés môöthëér.</w:t>
+      </w:r>
+      <w:r>
+        <w:rPr>
+          <w:rStyle w:val="DefaultParagraphFont"/>
+          <w:rFonts w:ascii="Calibri" w:eastAsia="Calibri" w:hAnsi="Calibri" w:cs="Calibri"/>
+          <w:b w:val="0"/>
+          <w:bCs w:val="0"/>
+          <w:i w:val="0"/>
+          <w:iCs w:val="0"/>
+          <w:caps w:val="0"/>
+          <w:smallCaps w:val="0"/>
+          <w:strike w:val="0"/>
+          <w:dstrike w:val="0"/>
+          <w:outline w:val="0"/>
+          <w:shadow w:val="0"/>
+          <w:emboss w:val="0"/>
+          <w:imprint w:val="0"/>
+          <w:noProof w:val="0"/>
+          <w:vanish w:val="0"/>
+          <w:color w:val="auto"/>
+          <w:spacing w:val="0"/>
+          <w:w w:val="100"/>
+          <w:kern w:val="0"/>
+          <w:position w:val="0"/>
+          <w:sz w:val="22"/>
+          <w:szCs w:val="22"/>
+          <w:highlight w:val="none"/>
+          <w:u w:val="none" w:color="auto"/>
+          <w:effect w:val="none"/>
+          <w:bdr w:val="none" w:sz="0" w:space="0" w:color="auto"/>
           <w:shd w:val="clear" w:color="auto" w:fill="auto"/>
           <w:vertAlign w:val="baseline"/>
           <w:rtl w:val="0"/>
@@ -109,44 +109,44 @@
           <w:highlight w:val="none"/>
           <w:u w:val="none" w:color="auto"/>
           <w:effect w:val="none"/>
-          <w:bdr w:val="nil"/>
-          <w:shd w:val="clear" w:color="auto" w:fill="auto"/>
-          <w:vertAlign w:val="baseline"/>
-          <w:rtl w:val="0"/>
-          <w:cs w:val="0"/>
-          <w:lang w:val="de-DE" w:eastAsia="zh-TW" w:bidi="ar-SA"/>
-        </w:rPr>
-        <w:t>Întèèrèèstèèd cûültìívæàtèèd ìíts cõòntìínûüìíng nõòw yèèt æàrèè.</w:t>
-      </w:r>
-      <w:r>
-        <w:rPr>
-          <w:rStyle w:val="DefaultParagraphFont"/>
-          <w:rFonts w:ascii="Calibri" w:eastAsia="Calibri" w:hAnsi="Calibri" w:cs="Calibri"/>
-          <w:b w:val="0"/>
-          <w:bCs w:val="0"/>
-          <w:i w:val="0"/>
-          <w:iCs w:val="0"/>
-          <w:caps w:val="0"/>
-          <w:smallCaps w:val="0"/>
-          <w:strike w:val="0"/>
-          <w:dstrike w:val="0"/>
-          <w:outline w:val="0"/>
-          <w:shadow w:val="0"/>
-          <w:emboss w:val="0"/>
-          <w:imprint w:val="0"/>
-          <w:noProof w:val="0"/>
-          <w:vanish w:val="0"/>
-          <w:color w:val="auto"/>
-          <w:spacing w:val="0"/>
-          <w:w w:val="100"/>
-          <w:kern w:val="0"/>
-          <w:position w:val="0"/>
-          <w:sz w:val="22"/>
-          <w:szCs w:val="22"/>
-          <w:highlight w:val="none"/>
-          <w:u w:val="none" w:color="auto"/>
-          <w:effect w:val="none"/>
-          <w:bdr w:val="nil"/>
+          <w:bdr w:val="none" w:sz="0" w:space="0" w:color="auto"/>
+          <w:shd w:val="clear" w:color="auto" w:fill="auto"/>
+          <w:vertAlign w:val="baseline"/>
+          <w:rtl w:val="0"/>
+          <w:cs w:val="0"/>
+          <w:lang w:val="de-DE" w:eastAsia="zh-TW" w:bidi="ar-SA"/>
+        </w:rPr>
+        <w:t>Întêèrêèstêèd cùùltìïvâãtêèd ìïts cöõntìïnùùìïng nöõw yêèt âãrêè.</w:t>
+      </w:r>
+      <w:r>
+        <w:rPr>
+          <w:rStyle w:val="DefaultParagraphFont"/>
+          <w:rFonts w:ascii="Calibri" w:eastAsia="Calibri" w:hAnsi="Calibri" w:cs="Calibri"/>
+          <w:b w:val="0"/>
+          <w:bCs w:val="0"/>
+          <w:i w:val="0"/>
+          <w:iCs w:val="0"/>
+          <w:caps w:val="0"/>
+          <w:smallCaps w:val="0"/>
+          <w:strike w:val="0"/>
+          <w:dstrike w:val="0"/>
+          <w:outline w:val="0"/>
+          <w:shadow w:val="0"/>
+          <w:emboss w:val="0"/>
+          <w:imprint w:val="0"/>
+          <w:noProof w:val="0"/>
+          <w:vanish w:val="0"/>
+          <w:color w:val="auto"/>
+          <w:spacing w:val="0"/>
+          <w:w w:val="100"/>
+          <w:kern w:val="0"/>
+          <w:position w:val="0"/>
+          <w:sz w:val="22"/>
+          <w:szCs w:val="22"/>
+          <w:highlight w:val="none"/>
+          <w:u w:val="none" w:color="auto"/>
+          <w:effect w:val="none"/>
+          <w:bdr w:val="none" w:sz="0" w:space="0" w:color="auto"/>
           <w:shd w:val="clear" w:color="auto" w:fill="auto"/>
           <w:vertAlign w:val="baseline"/>
           <w:rtl w:val="0"/>
@@ -183,44 +183,44 @@
           <w:highlight w:val="none"/>
           <w:u w:val="none" w:color="auto"/>
           <w:effect w:val="none"/>
-          <w:bdr w:val="nil"/>
-          <w:shd w:val="clear" w:color="auto" w:fill="auto"/>
-          <w:vertAlign w:val="baseline"/>
-          <w:rtl w:val="0"/>
-          <w:cs w:val="0"/>
-          <w:lang w:val="de-DE" w:eastAsia="zh-TW" w:bidi="ar-SA"/>
-        </w:rPr>
-        <w:t>Öüüt ïìntëèrëèstëèd ààccëèptààncëè óôüür pààrtïìààlïìty ààffróôntïìng üünplëèààsàànt why ààdd.</w:t>
-      </w:r>
-      <w:r>
-        <w:rPr>
-          <w:rStyle w:val="DefaultParagraphFont"/>
-          <w:rFonts w:ascii="Calibri" w:eastAsia="Calibri" w:hAnsi="Calibri" w:cs="Calibri"/>
-          <w:b w:val="0"/>
-          <w:bCs w:val="0"/>
-          <w:i w:val="0"/>
-          <w:iCs w:val="0"/>
-          <w:caps w:val="0"/>
-          <w:smallCaps w:val="0"/>
-          <w:strike w:val="0"/>
-          <w:dstrike w:val="0"/>
-          <w:outline w:val="0"/>
-          <w:shadow w:val="0"/>
-          <w:emboss w:val="0"/>
-          <w:imprint w:val="0"/>
-          <w:noProof w:val="0"/>
-          <w:vanish w:val="0"/>
-          <w:color w:val="auto"/>
-          <w:spacing w:val="0"/>
-          <w:w w:val="100"/>
-          <w:kern w:val="0"/>
-          <w:position w:val="0"/>
-          <w:sz w:val="22"/>
-          <w:szCs w:val="22"/>
-          <w:highlight w:val="none"/>
-          <w:u w:val="none" w:color="auto"/>
-          <w:effect w:val="none"/>
-          <w:bdr w:val="nil"/>
+          <w:bdr w:val="none" w:sz="0" w:space="0" w:color="auto"/>
+          <w:shd w:val="clear" w:color="auto" w:fill="auto"/>
+          <w:vertAlign w:val="baseline"/>
+          <w:rtl w:val="0"/>
+          <w:cs w:val="0"/>
+          <w:lang w:val="de-DE" w:eastAsia="zh-TW" w:bidi="ar-SA"/>
+        </w:rPr>
+        <w:t>Ôýüt îîntèèrèèstèèd äàccèèptäàncèè òöýür päàrtîîäàlîîty äàffròöntîîng ýünplèèäàsäànt why äàdd.</w:t>
+      </w:r>
+      <w:r>
+        <w:rPr>
+          <w:rStyle w:val="DefaultParagraphFont"/>
+          <w:rFonts w:ascii="Calibri" w:eastAsia="Calibri" w:hAnsi="Calibri" w:cs="Calibri"/>
+          <w:b w:val="0"/>
+          <w:bCs w:val="0"/>
+          <w:i w:val="0"/>
+          <w:iCs w:val="0"/>
+          <w:caps w:val="0"/>
+          <w:smallCaps w:val="0"/>
+          <w:strike w:val="0"/>
+          <w:dstrike w:val="0"/>
+          <w:outline w:val="0"/>
+          <w:shadow w:val="0"/>
+          <w:emboss w:val="0"/>
+          <w:imprint w:val="0"/>
+          <w:noProof w:val="0"/>
+          <w:vanish w:val="0"/>
+          <w:color w:val="auto"/>
+          <w:spacing w:val="0"/>
+          <w:w w:val="100"/>
+          <w:kern w:val="0"/>
+          <w:position w:val="0"/>
+          <w:sz w:val="22"/>
+          <w:szCs w:val="22"/>
+          <w:highlight w:val="none"/>
+          <w:u w:val="none" w:color="auto"/>
+          <w:effect w:val="none"/>
+          <w:bdr w:val="none" w:sz="0" w:space="0" w:color="auto"/>
           <w:shd w:val="clear" w:color="auto" w:fill="auto"/>
           <w:vertAlign w:val="baseline"/>
           <w:rtl w:val="0"/>
@@ -257,44 +257,44 @@
           <w:highlight w:val="none"/>
           <w:u w:val="none" w:color="auto"/>
           <w:effect w:val="none"/>
-          <w:bdr w:val="nil"/>
-          <w:shd w:val="clear" w:color="auto" w:fill="auto"/>
-          <w:vertAlign w:val="baseline"/>
-          <w:rtl w:val="0"/>
-          <w:cs w:val="0"/>
-          <w:lang w:val="de-DE" w:eastAsia="zh-TW" w:bidi="ar-SA"/>
-        </w:rPr>
-        <w:t>Èstêêêêm gãárdêên mêên yêêt shy còôûýrsêê.</w:t>
-      </w:r>
-      <w:r>
-        <w:rPr>
-          <w:rStyle w:val="DefaultParagraphFont"/>
-          <w:rFonts w:ascii="Calibri" w:eastAsia="Calibri" w:hAnsi="Calibri" w:cs="Calibri"/>
-          <w:b w:val="0"/>
-          <w:bCs w:val="0"/>
-          <w:i w:val="0"/>
-          <w:iCs w:val="0"/>
-          <w:caps w:val="0"/>
-          <w:smallCaps w:val="0"/>
-          <w:strike w:val="0"/>
-          <w:dstrike w:val="0"/>
-          <w:outline w:val="0"/>
-          <w:shadow w:val="0"/>
-          <w:emboss w:val="0"/>
-          <w:imprint w:val="0"/>
-          <w:noProof w:val="0"/>
-          <w:vanish w:val="0"/>
-          <w:color w:val="auto"/>
-          <w:spacing w:val="0"/>
-          <w:w w:val="100"/>
-          <w:kern w:val="0"/>
-          <w:position w:val="0"/>
-          <w:sz w:val="22"/>
-          <w:szCs w:val="22"/>
-          <w:highlight w:val="none"/>
-          <w:u w:val="none" w:color="auto"/>
-          <w:effect w:val="none"/>
-          <w:bdr w:val="nil"/>
+          <w:bdr w:val="none" w:sz="0" w:space="0" w:color="auto"/>
+          <w:shd w:val="clear" w:color="auto" w:fill="auto"/>
+          <w:vertAlign w:val="baseline"/>
+          <w:rtl w:val="0"/>
+          <w:cs w:val="0"/>
+          <w:lang w:val="de-DE" w:eastAsia="zh-TW" w:bidi="ar-SA"/>
+        </w:rPr>
+        <w:t>Ëstëëëëm gããrdëën mëën yëët shy côöûûrsëë.</w:t>
+      </w:r>
+      <w:r>
+        <w:rPr>
+          <w:rStyle w:val="DefaultParagraphFont"/>
+          <w:rFonts w:ascii="Calibri" w:eastAsia="Calibri" w:hAnsi="Calibri" w:cs="Calibri"/>
+          <w:b w:val="0"/>
+          <w:bCs w:val="0"/>
+          <w:i w:val="0"/>
+          <w:iCs w:val="0"/>
+          <w:caps w:val="0"/>
+          <w:smallCaps w:val="0"/>
+          <w:strike w:val="0"/>
+          <w:dstrike w:val="0"/>
+          <w:outline w:val="0"/>
+          <w:shadow w:val="0"/>
+          <w:emboss w:val="0"/>
+          <w:imprint w:val="0"/>
+          <w:noProof w:val="0"/>
+          <w:vanish w:val="0"/>
+          <w:color w:val="auto"/>
+          <w:spacing w:val="0"/>
+          <w:w w:val="100"/>
+          <w:kern w:val="0"/>
+          <w:position w:val="0"/>
+          <w:sz w:val="22"/>
+          <w:szCs w:val="22"/>
+          <w:highlight w:val="none"/>
+          <w:u w:val="none" w:color="auto"/>
+          <w:effect w:val="none"/>
+          <w:bdr w:val="none" w:sz="0" w:space="0" w:color="auto"/>
           <w:shd w:val="clear" w:color="auto" w:fill="auto"/>
           <w:vertAlign w:val="baseline"/>
           <w:rtl w:val="0"/>
@@ -331,44 +331,44 @@
           <w:highlight w:val="none"/>
           <w:u w:val="none" w:color="auto"/>
           <w:effect w:val="none"/>
-          <w:bdr w:val="nil"/>
-          <w:shd w:val="clear" w:color="auto" w:fill="auto"/>
-          <w:vertAlign w:val="baseline"/>
-          <w:rtl w:val="0"/>
-          <w:cs w:val="0"/>
-          <w:lang w:val="de-DE" w:eastAsia="zh-TW" w:bidi="ar-SA"/>
-        </w:rPr>
-        <w:t>Còõnsüûltééd üûp my tòõléérâábly sòõméétïíméés péérpéétüûâál òõh.</w:t>
-      </w:r>
-      <w:r>
-        <w:rPr>
-          <w:rStyle w:val="DefaultParagraphFont"/>
-          <w:rFonts w:ascii="Calibri" w:eastAsia="Calibri" w:hAnsi="Calibri" w:cs="Calibri"/>
-          <w:b w:val="0"/>
-          <w:bCs w:val="0"/>
-          <w:i w:val="0"/>
-          <w:iCs w:val="0"/>
-          <w:caps w:val="0"/>
-          <w:smallCaps w:val="0"/>
-          <w:strike w:val="0"/>
-          <w:dstrike w:val="0"/>
-          <w:outline w:val="0"/>
-          <w:shadow w:val="0"/>
-          <w:emboss w:val="0"/>
-          <w:imprint w:val="0"/>
-          <w:noProof w:val="0"/>
-          <w:vanish w:val="0"/>
-          <w:color w:val="auto"/>
-          <w:spacing w:val="0"/>
-          <w:w w:val="100"/>
-          <w:kern w:val="0"/>
-          <w:position w:val="0"/>
-          <w:sz w:val="22"/>
-          <w:szCs w:val="22"/>
-          <w:highlight w:val="none"/>
-          <w:u w:val="none" w:color="auto"/>
-          <w:effect w:val="none"/>
-          <w:bdr w:val="nil"/>
+          <w:bdr w:val="none" w:sz="0" w:space="0" w:color="auto"/>
+          <w:shd w:val="clear" w:color="auto" w:fill="auto"/>
+          <w:vertAlign w:val="baseline"/>
+          <w:rtl w:val="0"/>
+          <w:cs w:val="0"/>
+          <w:lang w:val="de-DE" w:eastAsia="zh-TW" w:bidi="ar-SA"/>
+        </w:rPr>
+        <w:t>Cöönsùúltëèd ùúp my töölëèråäbly söömëètîïmëès pëèrpëètùúåäl ööh.</w:t>
+      </w:r>
+      <w:r>
+        <w:rPr>
+          <w:rStyle w:val="DefaultParagraphFont"/>
+          <w:rFonts w:ascii="Calibri" w:eastAsia="Calibri" w:hAnsi="Calibri" w:cs="Calibri"/>
+          <w:b w:val="0"/>
+          <w:bCs w:val="0"/>
+          <w:i w:val="0"/>
+          <w:iCs w:val="0"/>
+          <w:caps w:val="0"/>
+          <w:smallCaps w:val="0"/>
+          <w:strike w:val="0"/>
+          <w:dstrike w:val="0"/>
+          <w:outline w:val="0"/>
+          <w:shadow w:val="0"/>
+          <w:emboss w:val="0"/>
+          <w:imprint w:val="0"/>
+          <w:noProof w:val="0"/>
+          <w:vanish w:val="0"/>
+          <w:color w:val="auto"/>
+          <w:spacing w:val="0"/>
+          <w:w w:val="100"/>
+          <w:kern w:val="0"/>
+          <w:position w:val="0"/>
+          <w:sz w:val="22"/>
+          <w:szCs w:val="22"/>
+          <w:highlight w:val="none"/>
+          <w:u w:val="none" w:color="auto"/>
+          <w:effect w:val="none"/>
+          <w:bdr w:val="none" w:sz="0" w:space="0" w:color="auto"/>
           <w:shd w:val="clear" w:color="auto" w:fill="auto"/>
           <w:vertAlign w:val="baseline"/>
           <w:rtl w:val="0"/>
@@ -405,44 +405,44 @@
           <w:highlight w:val="none"/>
           <w:u w:val="none" w:color="auto"/>
           <w:effect w:val="none"/>
-          <w:bdr w:val="nil"/>
-          <w:shd w:val="clear" w:color="auto" w:fill="auto"/>
-          <w:vertAlign w:val="baseline"/>
-          <w:rtl w:val="0"/>
-          <w:cs w:val="0"/>
-          <w:lang w:val="de-DE" w:eastAsia="zh-TW" w:bidi="ar-SA"/>
-        </w:rPr>
-        <w:t>Ëxprëêssííôôn ääccëêptääncëê íímprùúdëêncëê päärtíícùúläär hääd ëêäät ùúnsäätííääblëê.</w:t>
-      </w:r>
-      <w:r>
-        <w:rPr>
-          <w:rStyle w:val="DefaultParagraphFont"/>
-          <w:rFonts w:ascii="Calibri" w:eastAsia="Calibri" w:hAnsi="Calibri" w:cs="Calibri"/>
-          <w:b w:val="0"/>
-          <w:bCs w:val="0"/>
-          <w:i w:val="0"/>
-          <w:iCs w:val="0"/>
-          <w:caps w:val="0"/>
-          <w:smallCaps w:val="0"/>
-          <w:strike w:val="0"/>
-          <w:dstrike w:val="0"/>
-          <w:outline w:val="0"/>
-          <w:shadow w:val="0"/>
-          <w:emboss w:val="0"/>
-          <w:imprint w:val="0"/>
-          <w:noProof w:val="0"/>
-          <w:vanish w:val="0"/>
-          <w:color w:val="auto"/>
-          <w:spacing w:val="0"/>
-          <w:w w:val="100"/>
-          <w:kern w:val="0"/>
-          <w:position w:val="0"/>
-          <w:sz w:val="22"/>
-          <w:szCs w:val="22"/>
-          <w:highlight w:val="none"/>
-          <w:u w:val="none" w:color="auto"/>
-          <w:effect w:val="none"/>
-          <w:bdr w:val="nil"/>
+          <w:bdr w:val="none" w:sz="0" w:space="0" w:color="auto"/>
+          <w:shd w:val="clear" w:color="auto" w:fill="auto"/>
+          <w:vertAlign w:val="baseline"/>
+          <w:rtl w:val="0"/>
+          <w:cs w:val="0"/>
+          <w:lang w:val="de-DE" w:eastAsia="zh-TW" w:bidi="ar-SA"/>
+        </w:rPr>
+        <w:t>Èxpréèssîïöòn àæccéèptàæncéè îïmprýùdéèncéè pàærtîïcýùlàær hàæd éèàæt ýùnsàætîïàæbléè.</w:t>
+      </w:r>
+      <w:r>
+        <w:rPr>
+          <w:rStyle w:val="DefaultParagraphFont"/>
+          <w:rFonts w:ascii="Calibri" w:eastAsia="Calibri" w:hAnsi="Calibri" w:cs="Calibri"/>
+          <w:b w:val="0"/>
+          <w:bCs w:val="0"/>
+          <w:i w:val="0"/>
+          <w:iCs w:val="0"/>
+          <w:caps w:val="0"/>
+          <w:smallCaps w:val="0"/>
+          <w:strike w:val="0"/>
+          <w:dstrike w:val="0"/>
+          <w:outline w:val="0"/>
+          <w:shadow w:val="0"/>
+          <w:emboss w:val="0"/>
+          <w:imprint w:val="0"/>
+          <w:noProof w:val="0"/>
+          <w:vanish w:val="0"/>
+          <w:color w:val="auto"/>
+          <w:spacing w:val="0"/>
+          <w:w w:val="100"/>
+          <w:kern w:val="0"/>
+          <w:position w:val="0"/>
+          <w:sz w:val="22"/>
+          <w:szCs w:val="22"/>
+          <w:highlight w:val="none"/>
+          <w:u w:val="none" w:color="auto"/>
+          <w:effect w:val="none"/>
+          <w:bdr w:val="none" w:sz="0" w:space="0" w:color="auto"/>
           <w:shd w:val="clear" w:color="auto" w:fill="auto"/>
           <w:vertAlign w:val="baseline"/>
           <w:rtl w:val="0"/>
@@ -485,44 +485,44 @@
           <w:highlight w:val="none"/>
           <w:u w:val="none" w:color="auto"/>
           <w:effect w:val="none"/>
-          <w:bdr w:val="nil"/>
-          <w:shd w:val="clear" w:color="auto" w:fill="auto"/>
-          <w:vertAlign w:val="baseline"/>
-          <w:rtl w:val="0"/>
-          <w:cs w:val="0"/>
-          <w:lang w:val="de-DE" w:eastAsia="zh-TW" w:bidi="ar-SA"/>
-        </w:rPr>
-        <w:t>Håäd dêénôótîîng prôópêérly jôóîîntüürêé yôóüü ôóccåäsîîôón dîîrêéctly råäîîllêéry.</w:t>
-      </w:r>
-      <w:r>
-        <w:rPr>
-          <w:rStyle w:val="DefaultParagraphFont"/>
-          <w:rFonts w:ascii="Calibri" w:eastAsia="Calibri" w:hAnsi="Calibri" w:cs="Calibri"/>
-          <w:b w:val="0"/>
-          <w:bCs w:val="0"/>
-          <w:i w:val="0"/>
-          <w:iCs w:val="0"/>
-          <w:caps w:val="0"/>
-          <w:smallCaps w:val="0"/>
-          <w:strike w:val="0"/>
-          <w:dstrike w:val="0"/>
-          <w:outline w:val="0"/>
-          <w:shadow w:val="0"/>
-          <w:emboss w:val="0"/>
-          <w:imprint w:val="0"/>
-          <w:noProof w:val="0"/>
-          <w:vanish w:val="0"/>
-          <w:color w:val="auto"/>
-          <w:spacing w:val="0"/>
-          <w:w w:val="100"/>
-          <w:kern w:val="0"/>
-          <w:position w:val="0"/>
-          <w:sz w:val="22"/>
-          <w:szCs w:val="22"/>
-          <w:highlight w:val="none"/>
-          <w:u w:val="none" w:color="auto"/>
-          <w:effect w:val="none"/>
-          <w:bdr w:val="nil"/>
+          <w:bdr w:val="none" w:sz="0" w:space="0" w:color="auto"/>
+          <w:shd w:val="clear" w:color="auto" w:fill="auto"/>
+          <w:vertAlign w:val="baseline"/>
+          <w:rtl w:val="0"/>
+          <w:cs w:val="0"/>
+          <w:lang w:val="de-DE" w:eastAsia="zh-TW" w:bidi="ar-SA"/>
+        </w:rPr>
+        <w:t>Hæãd dëênôötìïng prôöpëêrly jôöìïntýürëê yôöýü ôöccæãsìïôön dìïrëêctly ræãìïllëêry.</w:t>
+      </w:r>
+      <w:r>
+        <w:rPr>
+          <w:rStyle w:val="DefaultParagraphFont"/>
+          <w:rFonts w:ascii="Calibri" w:eastAsia="Calibri" w:hAnsi="Calibri" w:cs="Calibri"/>
+          <w:b w:val="0"/>
+          <w:bCs w:val="0"/>
+          <w:i w:val="0"/>
+          <w:iCs w:val="0"/>
+          <w:caps w:val="0"/>
+          <w:smallCaps w:val="0"/>
+          <w:strike w:val="0"/>
+          <w:dstrike w:val="0"/>
+          <w:outline w:val="0"/>
+          <w:shadow w:val="0"/>
+          <w:emboss w:val="0"/>
+          <w:imprint w:val="0"/>
+          <w:noProof w:val="0"/>
+          <w:vanish w:val="0"/>
+          <w:color w:val="auto"/>
+          <w:spacing w:val="0"/>
+          <w:w w:val="100"/>
+          <w:kern w:val="0"/>
+          <w:position w:val="0"/>
+          <w:sz w:val="22"/>
+          <w:szCs w:val="22"/>
+          <w:highlight w:val="none"/>
+          <w:u w:val="none" w:color="auto"/>
+          <w:effect w:val="none"/>
+          <w:bdr w:val="none" w:sz="0" w:space="0" w:color="auto"/>
           <w:shd w:val="clear" w:color="auto" w:fill="auto"/>
           <w:vertAlign w:val="baseline"/>
           <w:rtl w:val="0"/>
@@ -559,44 +559,44 @@
           <w:highlight w:val="none"/>
           <w:u w:val="none" w:color="auto"/>
           <w:effect w:val="none"/>
-          <w:bdr w:val="nil"/>
-          <w:shd w:val="clear" w:color="auto" w:fill="auto"/>
-          <w:vertAlign w:val="baseline"/>
-          <w:rtl w:val="0"/>
-          <w:cs w:val="0"/>
-          <w:lang w:val="de-DE" w:eastAsia="zh-TW" w:bidi="ar-SA"/>
-        </w:rPr>
-        <w:t>Ïn sæäííd tôö ôöf pôöôör fùúll bêé pôöst fæäcêé snùúg.</w:t>
-      </w:r>
-      <w:r>
-        <w:rPr>
-          <w:rStyle w:val="DefaultParagraphFont"/>
-          <w:rFonts w:ascii="Calibri" w:eastAsia="Calibri" w:hAnsi="Calibri" w:cs="Calibri"/>
-          <w:b w:val="0"/>
-          <w:bCs w:val="0"/>
-          <w:i w:val="0"/>
-          <w:iCs w:val="0"/>
-          <w:caps w:val="0"/>
-          <w:smallCaps w:val="0"/>
-          <w:strike w:val="0"/>
-          <w:dstrike w:val="0"/>
-          <w:outline w:val="0"/>
-          <w:shadow w:val="0"/>
-          <w:emboss w:val="0"/>
-          <w:imprint w:val="0"/>
-          <w:noProof w:val="0"/>
-          <w:vanish w:val="0"/>
-          <w:color w:val="auto"/>
-          <w:spacing w:val="0"/>
-          <w:w w:val="100"/>
-          <w:kern w:val="0"/>
-          <w:position w:val="0"/>
-          <w:sz w:val="22"/>
-          <w:szCs w:val="22"/>
-          <w:highlight w:val="none"/>
-          <w:u w:val="none" w:color="auto"/>
-          <w:effect w:val="none"/>
-          <w:bdr w:val="nil"/>
+          <w:bdr w:val="none" w:sz="0" w:space="0" w:color="auto"/>
+          <w:shd w:val="clear" w:color="auto" w:fill="auto"/>
+          <w:vertAlign w:val="baseline"/>
+          <w:rtl w:val="0"/>
+          <w:cs w:val="0"/>
+          <w:lang w:val="de-DE" w:eastAsia="zh-TW" w:bidi="ar-SA"/>
+        </w:rPr>
+        <w:t>Ìn sàäîíd tõö õöf põöõör fýýll bëé põöst fàäcëé snýýg.</w:t>
+      </w:r>
+      <w:r>
+        <w:rPr>
+          <w:rStyle w:val="DefaultParagraphFont"/>
+          <w:rFonts w:ascii="Calibri" w:eastAsia="Calibri" w:hAnsi="Calibri" w:cs="Calibri"/>
+          <w:b w:val="0"/>
+          <w:bCs w:val="0"/>
+          <w:i w:val="0"/>
+          <w:iCs w:val="0"/>
+          <w:caps w:val="0"/>
+          <w:smallCaps w:val="0"/>
+          <w:strike w:val="0"/>
+          <w:dstrike w:val="0"/>
+          <w:outline w:val="0"/>
+          <w:shadow w:val="0"/>
+          <w:emboss w:val="0"/>
+          <w:imprint w:val="0"/>
+          <w:noProof w:val="0"/>
+          <w:vanish w:val="0"/>
+          <w:color w:val="auto"/>
+          <w:spacing w:val="0"/>
+          <w:w w:val="100"/>
+          <w:kern w:val="0"/>
+          <w:position w:val="0"/>
+          <w:sz w:val="22"/>
+          <w:szCs w:val="22"/>
+          <w:highlight w:val="none"/>
+          <w:u w:val="none" w:color="auto"/>
+          <w:effect w:val="none"/>
+          <w:bdr w:val="none" w:sz="0" w:space="0" w:color="auto"/>
           <w:shd w:val="clear" w:color="auto" w:fill="auto"/>
           <w:vertAlign w:val="baseline"/>
           <w:rtl w:val="0"/>
@@ -633,44 +633,44 @@
           <w:highlight w:val="none"/>
           <w:u w:val="none" w:color="auto"/>
           <w:effect w:val="none"/>
-          <w:bdr w:val="nil"/>
-          <w:shd w:val="clear" w:color="auto" w:fill="auto"/>
-          <w:vertAlign w:val="baseline"/>
-          <w:rtl w:val="0"/>
-          <w:cs w:val="0"/>
-          <w:lang w:val="de-DE" w:eastAsia="zh-TW" w:bidi="ar-SA"/>
-        </w:rPr>
-        <w:t>Íntròôdùýcéêd îìmprùýdéêncéê séêéê säây ùýnpléêäâsîìng déêvòônshîìréê äâccéêptäâncéê sòôn.</w:t>
-      </w:r>
-      <w:r>
-        <w:rPr>
-          <w:rStyle w:val="DefaultParagraphFont"/>
-          <w:rFonts w:ascii="Calibri" w:eastAsia="Calibri" w:hAnsi="Calibri" w:cs="Calibri"/>
-          <w:b w:val="0"/>
-          <w:bCs w:val="0"/>
-          <w:i w:val="0"/>
-          <w:iCs w:val="0"/>
-          <w:caps w:val="0"/>
-          <w:smallCaps w:val="0"/>
-          <w:strike w:val="0"/>
-          <w:dstrike w:val="0"/>
-          <w:outline w:val="0"/>
-          <w:shadow w:val="0"/>
-          <w:emboss w:val="0"/>
-          <w:imprint w:val="0"/>
-          <w:noProof w:val="0"/>
-          <w:vanish w:val="0"/>
-          <w:color w:val="auto"/>
-          <w:spacing w:val="0"/>
-          <w:w w:val="100"/>
-          <w:kern w:val="0"/>
-          <w:position w:val="0"/>
-          <w:sz w:val="22"/>
-          <w:szCs w:val="22"/>
-          <w:highlight w:val="none"/>
-          <w:u w:val="none" w:color="auto"/>
-          <w:effect w:val="none"/>
-          <w:bdr w:val="nil"/>
+          <w:bdr w:val="none" w:sz="0" w:space="0" w:color="auto"/>
+          <w:shd w:val="clear" w:color="auto" w:fill="auto"/>
+          <w:vertAlign w:val="baseline"/>
+          <w:rtl w:val="0"/>
+          <w:cs w:val="0"/>
+          <w:lang w:val="de-DE" w:eastAsia="zh-TW" w:bidi="ar-SA"/>
+        </w:rPr>
+        <w:t>Ìntròödúücêéd îímprúüdêéncêé sêéêé sàãy úünplêéàãsîíng dêévòönshîírêé àãccêéptàãncêé sòön.</w:t>
+      </w:r>
+      <w:r>
+        <w:rPr>
+          <w:rStyle w:val="DefaultParagraphFont"/>
+          <w:rFonts w:ascii="Calibri" w:eastAsia="Calibri" w:hAnsi="Calibri" w:cs="Calibri"/>
+          <w:b w:val="0"/>
+          <w:bCs w:val="0"/>
+          <w:i w:val="0"/>
+          <w:iCs w:val="0"/>
+          <w:caps w:val="0"/>
+          <w:smallCaps w:val="0"/>
+          <w:strike w:val="0"/>
+          <w:dstrike w:val="0"/>
+          <w:outline w:val="0"/>
+          <w:shadow w:val="0"/>
+          <w:emboss w:val="0"/>
+          <w:imprint w:val="0"/>
+          <w:noProof w:val="0"/>
+          <w:vanish w:val="0"/>
+          <w:color w:val="auto"/>
+          <w:spacing w:val="0"/>
+          <w:w w:val="100"/>
+          <w:kern w:val="0"/>
+          <w:position w:val="0"/>
+          <w:sz w:val="22"/>
+          <w:szCs w:val="22"/>
+          <w:highlight w:val="none"/>
+          <w:u w:val="none" w:color="auto"/>
+          <w:effect w:val="none"/>
+          <w:bdr w:val="none" w:sz="0" w:space="0" w:color="auto"/>
           <w:shd w:val="clear" w:color="auto" w:fill="auto"/>
           <w:vertAlign w:val="baseline"/>
           <w:rtl w:val="0"/>
@@ -707,44 +707,44 @@
           <w:highlight w:val="none"/>
           <w:u w:val="none" w:color="auto"/>
           <w:effect w:val="none"/>
-          <w:bdr w:val="nil"/>
-          <w:shd w:val="clear" w:color="auto" w:fill="auto"/>
-          <w:vertAlign w:val="baseline"/>
-          <w:rtl w:val="0"/>
-          <w:cs w:val="0"/>
-          <w:lang w:val="de-DE" w:eastAsia="zh-TW" w:bidi="ar-SA"/>
-        </w:rPr>
-        <w:t>Èxêêtêêr lòöngêêr wìîsdòöm gãæy nòör dêêsìîgn ãægêê.</w:t>
-      </w:r>
-      <w:r>
-        <w:rPr>
-          <w:rStyle w:val="DefaultParagraphFont"/>
-          <w:rFonts w:ascii="Calibri" w:eastAsia="Calibri" w:hAnsi="Calibri" w:cs="Calibri"/>
-          <w:b w:val="0"/>
-          <w:bCs w:val="0"/>
-          <w:i w:val="0"/>
-          <w:iCs w:val="0"/>
-          <w:caps w:val="0"/>
-          <w:smallCaps w:val="0"/>
-          <w:strike w:val="0"/>
-          <w:dstrike w:val="0"/>
-          <w:outline w:val="0"/>
-          <w:shadow w:val="0"/>
-          <w:emboss w:val="0"/>
-          <w:imprint w:val="0"/>
-          <w:noProof w:val="0"/>
-          <w:vanish w:val="0"/>
-          <w:color w:val="auto"/>
-          <w:spacing w:val="0"/>
-          <w:w w:val="100"/>
-          <w:kern w:val="0"/>
-          <w:position w:val="0"/>
-          <w:sz w:val="22"/>
-          <w:szCs w:val="22"/>
-          <w:highlight w:val="none"/>
-          <w:u w:val="none" w:color="auto"/>
-          <w:effect w:val="none"/>
-          <w:bdr w:val="nil"/>
+          <w:bdr w:val="none" w:sz="0" w:space="0" w:color="auto"/>
+          <w:shd w:val="clear" w:color="auto" w:fill="auto"/>
+          <w:vertAlign w:val="baseline"/>
+          <w:rtl w:val="0"/>
+          <w:cs w:val="0"/>
+          <w:lang w:val="de-DE" w:eastAsia="zh-TW" w:bidi="ar-SA"/>
+        </w:rPr>
+        <w:t>Èxèétèér lööngèér wìísdööm gáày nöör dèésìígn áàgèé.</w:t>
+      </w:r>
+      <w:r>
+        <w:rPr>
+          <w:rStyle w:val="DefaultParagraphFont"/>
+          <w:rFonts w:ascii="Calibri" w:eastAsia="Calibri" w:hAnsi="Calibri" w:cs="Calibri"/>
+          <w:b w:val="0"/>
+          <w:bCs w:val="0"/>
+          <w:i w:val="0"/>
+          <w:iCs w:val="0"/>
+          <w:caps w:val="0"/>
+          <w:smallCaps w:val="0"/>
+          <w:strike w:val="0"/>
+          <w:dstrike w:val="0"/>
+          <w:outline w:val="0"/>
+          <w:shadow w:val="0"/>
+          <w:emboss w:val="0"/>
+          <w:imprint w:val="0"/>
+          <w:noProof w:val="0"/>
+          <w:vanish w:val="0"/>
+          <w:color w:val="auto"/>
+          <w:spacing w:val="0"/>
+          <w:w w:val="100"/>
+          <w:kern w:val="0"/>
+          <w:position w:val="0"/>
+          <w:sz w:val="22"/>
+          <w:szCs w:val="22"/>
+          <w:highlight w:val="none"/>
+          <w:u w:val="none" w:color="auto"/>
+          <w:effect w:val="none"/>
+          <w:bdr w:val="none" w:sz="0" w:space="0" w:color="auto"/>
           <w:shd w:val="clear" w:color="auto" w:fill="auto"/>
           <w:vertAlign w:val="baseline"/>
           <w:rtl w:val="0"/>
@@ -781,44 +781,44 @@
           <w:highlight w:val="none"/>
           <w:u w:val="none" w:color="auto"/>
           <w:effect w:val="none"/>
-          <w:bdr w:val="nil"/>
-          <w:shd w:val="clear" w:color="auto" w:fill="auto"/>
-          <w:vertAlign w:val="baseline"/>
-          <w:rtl w:val="0"/>
-          <w:cs w:val="0"/>
-          <w:lang w:val="de-DE" w:eastAsia="zh-TW" w:bidi="ar-SA"/>
-        </w:rPr>
-        <w:t>Ãm wëèåàthëèr tõö ëèntëèrëèd nõörlåànd nõö íîn shõöwíîng sëèrvíîcëè.</w:t>
-      </w:r>
-      <w:r>
-        <w:rPr>
-          <w:rStyle w:val="DefaultParagraphFont"/>
-          <w:rFonts w:ascii="Calibri" w:eastAsia="Calibri" w:hAnsi="Calibri" w:cs="Calibri"/>
-          <w:b w:val="0"/>
-          <w:bCs w:val="0"/>
-          <w:i w:val="0"/>
-          <w:iCs w:val="0"/>
-          <w:caps w:val="0"/>
-          <w:smallCaps w:val="0"/>
-          <w:strike w:val="0"/>
-          <w:dstrike w:val="0"/>
-          <w:outline w:val="0"/>
-          <w:shadow w:val="0"/>
-          <w:emboss w:val="0"/>
-          <w:imprint w:val="0"/>
-          <w:noProof w:val="0"/>
-          <w:vanish w:val="0"/>
-          <w:color w:val="auto"/>
-          <w:spacing w:val="0"/>
-          <w:w w:val="100"/>
-          <w:kern w:val="0"/>
-          <w:position w:val="0"/>
-          <w:sz w:val="22"/>
-          <w:szCs w:val="22"/>
-          <w:highlight w:val="none"/>
-          <w:u w:val="none" w:color="auto"/>
-          <w:effect w:val="none"/>
-          <w:bdr w:val="nil"/>
+          <w:bdr w:val="none" w:sz="0" w:space="0" w:color="auto"/>
+          <w:shd w:val="clear" w:color="auto" w:fill="auto"/>
+          <w:vertAlign w:val="baseline"/>
+          <w:rtl w:val="0"/>
+          <w:cs w:val="0"/>
+          <w:lang w:val="de-DE" w:eastAsia="zh-TW" w:bidi="ar-SA"/>
+        </w:rPr>
+        <w:t>Äm wèëäâthèër tóô èëntèërèëd nóôrläând nóô ïín shóôwïíng sèërvïícèë.</w:t>
+      </w:r>
+      <w:r>
+        <w:rPr>
+          <w:rStyle w:val="DefaultParagraphFont"/>
+          <w:rFonts w:ascii="Calibri" w:eastAsia="Calibri" w:hAnsi="Calibri" w:cs="Calibri"/>
+          <w:b w:val="0"/>
+          <w:bCs w:val="0"/>
+          <w:i w:val="0"/>
+          <w:iCs w:val="0"/>
+          <w:caps w:val="0"/>
+          <w:smallCaps w:val="0"/>
+          <w:strike w:val="0"/>
+          <w:dstrike w:val="0"/>
+          <w:outline w:val="0"/>
+          <w:shadow w:val="0"/>
+          <w:emboss w:val="0"/>
+          <w:imprint w:val="0"/>
+          <w:noProof w:val="0"/>
+          <w:vanish w:val="0"/>
+          <w:color w:val="auto"/>
+          <w:spacing w:val="0"/>
+          <w:w w:val="100"/>
+          <w:kern w:val="0"/>
+          <w:position w:val="0"/>
+          <w:sz w:val="22"/>
+          <w:szCs w:val="22"/>
+          <w:highlight w:val="none"/>
+          <w:u w:val="none" w:color="auto"/>
+          <w:effect w:val="none"/>
+          <w:bdr w:val="none" w:sz="0" w:space="0" w:color="auto"/>
           <w:shd w:val="clear" w:color="auto" w:fill="auto"/>
           <w:vertAlign w:val="baseline"/>
           <w:rtl w:val="0"/>
@@ -855,44 +855,44 @@
           <w:highlight w:val="none"/>
           <w:u w:val="none" w:color="auto"/>
           <w:effect w:val="none"/>
-          <w:bdr w:val="nil"/>
-          <w:shd w:val="clear" w:color="auto" w:fill="auto"/>
-          <w:vertAlign w:val="baseline"/>
-          <w:rtl w:val="0"/>
-          <w:cs w:val="0"/>
-          <w:lang w:val="de-DE" w:eastAsia="zh-TW" w:bidi="ar-SA"/>
-        </w:rPr>
-        <w:t>Nóór rèêpèêåãtèêd spèêåãkîìng shy åãppèêtîìtèê.</w:t>
-      </w:r>
-      <w:r>
-        <w:rPr>
-          <w:rStyle w:val="DefaultParagraphFont"/>
-          <w:rFonts w:ascii="Calibri" w:eastAsia="Calibri" w:hAnsi="Calibri" w:cs="Calibri"/>
-          <w:b w:val="0"/>
-          <w:bCs w:val="0"/>
-          <w:i w:val="0"/>
-          <w:iCs w:val="0"/>
-          <w:caps w:val="0"/>
-          <w:smallCaps w:val="0"/>
-          <w:strike w:val="0"/>
-          <w:dstrike w:val="0"/>
-          <w:outline w:val="0"/>
-          <w:shadow w:val="0"/>
-          <w:emboss w:val="0"/>
-          <w:imprint w:val="0"/>
-          <w:noProof w:val="0"/>
-          <w:vanish w:val="0"/>
-          <w:color w:val="auto"/>
-          <w:spacing w:val="0"/>
-          <w:w w:val="100"/>
-          <w:kern w:val="0"/>
-          <w:position w:val="0"/>
-          <w:sz w:val="22"/>
-          <w:szCs w:val="22"/>
-          <w:highlight w:val="none"/>
-          <w:u w:val="none" w:color="auto"/>
-          <w:effect w:val="none"/>
-          <w:bdr w:val="nil"/>
+          <w:bdr w:val="none" w:sz="0" w:space="0" w:color="auto"/>
+          <w:shd w:val="clear" w:color="auto" w:fill="auto"/>
+          <w:vertAlign w:val="baseline"/>
+          <w:rtl w:val="0"/>
+          <w:cs w:val="0"/>
+          <w:lang w:val="de-DE" w:eastAsia="zh-TW" w:bidi="ar-SA"/>
+        </w:rPr>
+        <w:t>Nôôr rëëpëëåætëëd spëëåækíîng shy åæppëëtíîtëë.</w:t>
+      </w:r>
+      <w:r>
+        <w:rPr>
+          <w:rStyle w:val="DefaultParagraphFont"/>
+          <w:rFonts w:ascii="Calibri" w:eastAsia="Calibri" w:hAnsi="Calibri" w:cs="Calibri"/>
+          <w:b w:val="0"/>
+          <w:bCs w:val="0"/>
+          <w:i w:val="0"/>
+          <w:iCs w:val="0"/>
+          <w:caps w:val="0"/>
+          <w:smallCaps w:val="0"/>
+          <w:strike w:val="0"/>
+          <w:dstrike w:val="0"/>
+          <w:outline w:val="0"/>
+          <w:shadow w:val="0"/>
+          <w:emboss w:val="0"/>
+          <w:imprint w:val="0"/>
+          <w:noProof w:val="0"/>
+          <w:vanish w:val="0"/>
+          <w:color w:val="auto"/>
+          <w:spacing w:val="0"/>
+          <w:w w:val="100"/>
+          <w:kern w:val="0"/>
+          <w:position w:val="0"/>
+          <w:sz w:val="22"/>
+          <w:szCs w:val="22"/>
+          <w:highlight w:val="none"/>
+          <w:u w:val="none" w:color="auto"/>
+          <w:effect w:val="none"/>
+          <w:bdr w:val="none" w:sz="0" w:space="0" w:color="auto"/>
           <w:shd w:val="clear" w:color="auto" w:fill="auto"/>
           <w:vertAlign w:val="baseline"/>
           <w:rtl w:val="0"/>
@@ -929,44 +929,44 @@
           <w:highlight w:val="none"/>
           <w:u w:val="none" w:color="auto"/>
           <w:effect w:val="none"/>
-          <w:bdr w:val="nil"/>
-          <w:shd w:val="clear" w:color="auto" w:fill="auto"/>
-          <w:vertAlign w:val="baseline"/>
-          <w:rtl w:val="0"/>
-          <w:cs w:val="0"/>
-          <w:lang w:val="de-DE" w:eastAsia="zh-TW" w:bidi="ar-SA"/>
-        </w:rPr>
-        <w:t>Ëxcïîtéêd ïît hæàstïîly æàn pæàstúúréê ïît óòbséêrvéê.</w:t>
-      </w:r>
-      <w:r>
-        <w:rPr>
-          <w:rStyle w:val="DefaultParagraphFont"/>
-          <w:rFonts w:ascii="Calibri" w:eastAsia="Calibri" w:hAnsi="Calibri" w:cs="Calibri"/>
-          <w:b w:val="0"/>
-          <w:bCs w:val="0"/>
-          <w:i w:val="0"/>
-          <w:iCs w:val="0"/>
-          <w:caps w:val="0"/>
-          <w:smallCaps w:val="0"/>
-          <w:strike w:val="0"/>
-          <w:dstrike w:val="0"/>
-          <w:outline w:val="0"/>
-          <w:shadow w:val="0"/>
-          <w:emboss w:val="0"/>
-          <w:imprint w:val="0"/>
-          <w:noProof w:val="0"/>
-          <w:vanish w:val="0"/>
-          <w:color w:val="auto"/>
-          <w:spacing w:val="0"/>
-          <w:w w:val="100"/>
-          <w:kern w:val="0"/>
-          <w:position w:val="0"/>
-          <w:sz w:val="22"/>
-          <w:szCs w:val="22"/>
-          <w:highlight w:val="none"/>
-          <w:u w:val="none" w:color="auto"/>
-          <w:effect w:val="none"/>
-          <w:bdr w:val="nil"/>
+          <w:bdr w:val="none" w:sz="0" w:space="0" w:color="auto"/>
+          <w:shd w:val="clear" w:color="auto" w:fill="auto"/>
+          <w:vertAlign w:val="baseline"/>
+          <w:rtl w:val="0"/>
+          <w:cs w:val="0"/>
+          <w:lang w:val="de-DE" w:eastAsia="zh-TW" w:bidi="ar-SA"/>
+        </w:rPr>
+        <w:t>Èxcìítééd ìít hãästìíly ãän pãästúýréé ìít òóbséérvéé.</w:t>
+      </w:r>
+      <w:r>
+        <w:rPr>
+          <w:rStyle w:val="DefaultParagraphFont"/>
+          <w:rFonts w:ascii="Calibri" w:eastAsia="Calibri" w:hAnsi="Calibri" w:cs="Calibri"/>
+          <w:b w:val="0"/>
+          <w:bCs w:val="0"/>
+          <w:i w:val="0"/>
+          <w:iCs w:val="0"/>
+          <w:caps w:val="0"/>
+          <w:smallCaps w:val="0"/>
+          <w:strike w:val="0"/>
+          <w:dstrike w:val="0"/>
+          <w:outline w:val="0"/>
+          <w:shadow w:val="0"/>
+          <w:emboss w:val="0"/>
+          <w:imprint w:val="0"/>
+          <w:noProof w:val="0"/>
+          <w:vanish w:val="0"/>
+          <w:color w:val="auto"/>
+          <w:spacing w:val="0"/>
+          <w:w w:val="100"/>
+          <w:kern w:val="0"/>
+          <w:position w:val="0"/>
+          <w:sz w:val="22"/>
+          <w:szCs w:val="22"/>
+          <w:highlight w:val="none"/>
+          <w:u w:val="none" w:color="auto"/>
+          <w:effect w:val="none"/>
+          <w:bdr w:val="none" w:sz="0" w:space="0" w:color="auto"/>
           <w:shd w:val="clear" w:color="auto" w:fill="auto"/>
           <w:vertAlign w:val="baseline"/>
           <w:rtl w:val="0"/>
@@ -1003,14 +1003,14 @@
           <w:highlight w:val="none"/>
           <w:u w:val="none" w:color="auto"/>
           <w:effect w:val="none"/>
-          <w:bdr w:val="nil"/>
-          <w:shd w:val="clear" w:color="auto" w:fill="auto"/>
-          <w:vertAlign w:val="baseline"/>
-          <w:rtl w:val="0"/>
-          <w:cs w:val="0"/>
-          <w:lang w:val="de-DE" w:eastAsia="zh-TW" w:bidi="ar-SA"/>
-        </w:rPr>
-        <w:t>Snúùg háând hõöw dáâréè héèréè tõöõö.</w:t>
+          <w:bdr w:val="none" w:sz="0" w:space="0" w:color="auto"/>
+          <w:shd w:val="clear" w:color="auto" w:fill="auto"/>
+          <w:vertAlign w:val="baseline"/>
+          <w:rtl w:val="0"/>
+          <w:cs w:val="0"/>
+          <w:lang w:val="de-DE" w:eastAsia="zh-TW" w:bidi="ar-SA"/>
+        </w:rPr>
+        <w:t>Snûüg hâánd höôw dâárëê hëêrëê töôöô.</w:t>
       </w:r>
       <w:bookmarkStart w:id="0" w:name="_GoBack"/>
       <w:bookmarkEnd w:id="0"/>

--- a/Test_BP/Fol_2k_files_500(2)/de-DE/file 500_2 - Copy (401)_de.docx
+++ b/Test_BP/Fol_2k_files_500(2)/de-DE/file 500_2 - Copy (401)_de.docx
@@ -42,7 +42,7 @@
           <w:cs w:val="0"/>
           <w:lang w:val="de-DE" w:eastAsia="zh-TW" w:bidi="ar-SA"/>
         </w:rPr>
-        <w:t>t ëéxcëépt tôö sôö tëémpëér mùütùüåàl tåàstëés môöthëér.</w:t>
+        <w:t>t éêxcéêpt tôõ sôõ téêmpéêr mûûtûûãäl tãästéês môõthéêr.</w:t>
       </w:r>
       <w:r>
         <w:rPr>
@@ -116,7 +116,7 @@
           <w:cs w:val="0"/>
           <w:lang w:val="de-DE" w:eastAsia="zh-TW" w:bidi="ar-SA"/>
         </w:rPr>
-        <w:t>Întêèrêèstêèd cùùltìïvâãtêèd ìïts cöõntìïnùùìïng nöõw yêèt âãrêè.</w:t>
+        <w:t>Ïntëèrëèstëèd cúültìívæátëèd ìíts côõntìínúüìíng nôõw yëèt æárëè.</w:t>
       </w:r>
       <w:r>
         <w:rPr>
@@ -190,7 +190,7 @@
           <w:cs w:val="0"/>
           <w:lang w:val="de-DE" w:eastAsia="zh-TW" w:bidi="ar-SA"/>
         </w:rPr>
-        <w:t>Ôýüt îîntèèrèèstèèd äàccèèptäàncèè òöýür päàrtîîäàlîîty äàffròöntîîng ýünplèèäàsäànt why äàdd.</w:t>
+        <w:t>Óúýt ííntéêréêstéêd áãccéêptáãncéê öõúýr páãrtííáãlííty áãffröõntííng úýnpléêáãsáãnt why áãdd.</w:t>
       </w:r>
       <w:r>
         <w:rPr>
@@ -264,7 +264,7 @@
           <w:cs w:val="0"/>
           <w:lang w:val="de-DE" w:eastAsia="zh-TW" w:bidi="ar-SA"/>
         </w:rPr>
-        <w:t>Ëstëëëëm gããrdëën mëën yëët shy côöûûrsëë.</w:t>
+        <w:t>Éstëèëèm gåârdëèn mëèn yëèt shy còóùýrsëè.</w:t>
       </w:r>
       <w:r>
         <w:rPr>
@@ -338,7 +338,7 @@
           <w:cs w:val="0"/>
           <w:lang w:val="de-DE" w:eastAsia="zh-TW" w:bidi="ar-SA"/>
         </w:rPr>
-        <w:t>Cöönsùúltëèd ùúp my töölëèråäbly söömëètîïmëès pëèrpëètùúåäl ööh.</w:t>
+        <w:t>Cöónsûùltèéd ûùp my töólèéræãbly söómèétíîmèés pèérpèétûùæãl öóh.</w:t>
       </w:r>
       <w:r>
         <w:rPr>
@@ -412,7 +412,7 @@
           <w:cs w:val="0"/>
           <w:lang w:val="de-DE" w:eastAsia="zh-TW" w:bidi="ar-SA"/>
         </w:rPr>
-        <w:t>Èxpréèssîïöòn àæccéèptàæncéè îïmprýùdéèncéè pàærtîïcýùlàær hàæd éèàæt ýùnsàætîïàæbléè.</w:t>
+        <w:t>Ëxpréèssìïóón åâccéèptåâncéè ìïmprúûdéèncéè påârtìïcúûlåâr håâd éèåât úûnsåâtìïåâbléè.</w:t>
       </w:r>
       <w:r>
         <w:rPr>
@@ -492,7 +492,7 @@
           <w:cs w:val="0"/>
           <w:lang w:val="de-DE" w:eastAsia="zh-TW" w:bidi="ar-SA"/>
         </w:rPr>
-        <w:t>Hæãd dëênôötìïng prôöpëêrly jôöìïntýürëê yôöýü ôöccæãsìïôön dìïrëêctly ræãìïllëêry.</w:t>
+        <w:t>Hãäd dêênóötììng próöpêêrly jóöììntùýrêê yóöùý óöccãäsììóön dììrêêctly rãäììllêêry.</w:t>
       </w:r>
       <w:r>
         <w:rPr>
@@ -566,7 +566,7 @@
           <w:cs w:val="0"/>
           <w:lang w:val="de-DE" w:eastAsia="zh-TW" w:bidi="ar-SA"/>
         </w:rPr>
-        <w:t>Ìn sàäîíd tõö õöf põöõör fýýll bëé põöst fàäcëé snýýg.</w:t>
+        <w:t>Ìn sàåïìd töò öòf pöòöòr fýúll bèë pöòst fàåcèë snýúg.</w:t>
       </w:r>
       <w:r>
         <w:rPr>
@@ -640,7 +640,7 @@
           <w:cs w:val="0"/>
           <w:lang w:val="de-DE" w:eastAsia="zh-TW" w:bidi="ar-SA"/>
         </w:rPr>
-        <w:t>Ìntròödúücêéd îímprúüdêéncêé sêéêé sàãy úünplêéàãsîíng dêévòönshîírêé àãccêéptàãncêé sòön.</w:t>
+        <w:t>Întróòdûùcèëd íïmprûùdèëncèë sèëèë sâåy ûùnplèëâåsíïng dèëvóònshíïrèë âåccèëptâåncèë sóòn.</w:t>
       </w:r>
       <w:r>
         <w:rPr>
@@ -714,7 +714,7 @@
           <w:cs w:val="0"/>
           <w:lang w:val="de-DE" w:eastAsia="zh-TW" w:bidi="ar-SA"/>
         </w:rPr>
-        <w:t>Èxèétèér lööngèér wìísdööm gáày nöör dèésìígn áàgèé.</w:t>
+        <w:t>Êxéêtéêr lõòngéêr wíïsdõòm gááy nõòr déêsíïgn áágéê.</w:t>
       </w:r>
       <w:r>
         <w:rPr>
@@ -788,7 +788,7 @@
           <w:cs w:val="0"/>
           <w:lang w:val="de-DE" w:eastAsia="zh-TW" w:bidi="ar-SA"/>
         </w:rPr>
-        <w:t>Äm wèëäâthèër tóô èëntèërèëd nóôrläând nóô ïín shóôwïíng sèërvïícèë.</w:t>
+        <w:t>Åm wëëåáthëër tõö ëëntëërëëd nõörlåánd nõö îìn shõöwîìng sëërvîìcëë.</w:t>
       </w:r>
       <w:r>
         <w:rPr>
@@ -862,7 +862,7 @@
           <w:cs w:val="0"/>
           <w:lang w:val="de-DE" w:eastAsia="zh-TW" w:bidi="ar-SA"/>
         </w:rPr>
-        <w:t>Nôôr rëëpëëåætëëd spëëåækíîng shy åæppëëtíîtëë.</w:t>
+        <w:t>Nöõr rèëpèëäætèëd spèëäækííng shy äæppèëtíítèë.</w:t>
       </w:r>
       <w:r>
         <w:rPr>
@@ -936,7 +936,7 @@
           <w:cs w:val="0"/>
           <w:lang w:val="de-DE" w:eastAsia="zh-TW" w:bidi="ar-SA"/>
         </w:rPr>
-        <w:t>Èxcìítééd ìít hãästìíly ãän pãästúýréé ìít òóbséérvéé.</w:t>
+        <w:t>Ëxcíïtêêd íït häåstíïly äån päåstüýrêê íït öóbsêêrvêê.</w:t>
       </w:r>
       <w:r>
         <w:rPr>
@@ -1010,7 +1010,7 @@
           <w:cs w:val="0"/>
           <w:lang w:val="de-DE" w:eastAsia="zh-TW" w:bidi="ar-SA"/>
         </w:rPr>
-        <w:t>Snûüg hâánd höôw dâárëê hëêrëê töôöô.</w:t>
+        <w:t>Snùýg hæänd hôôw dæärëè hëèrëè tôôôô.</w:t>
       </w:r>
       <w:bookmarkStart w:id="0" w:name="_GoBack"/>
       <w:bookmarkEnd w:id="0"/>

--- a/Test_BP/Fol_2k_files_500(2)/de-DE/file 500_2 - Copy (401)_de.docx
+++ b/Test_BP/Fol_2k_files_500(2)/de-DE/file 500_2 - Copy (401)_de.docx
@@ -42,7 +42,7 @@
           <w:cs w:val="0"/>
           <w:lang w:val="de-DE" w:eastAsia="zh-TW" w:bidi="ar-SA"/>
         </w:rPr>
-        <w:t>t éêxcéêpt tôõ sôõ téêmpéêr mûûtûûãäl tãästéês môõthéêr.</w:t>
+        <w:t>t êéxcêépt tôõ sôõ têémpêér müýtüýâål tâåstêés môõthêér.</w:t>
       </w:r>
       <w:r>
         <w:rPr>
@@ -116,7 +116,7 @@
           <w:cs w:val="0"/>
           <w:lang w:val="de-DE" w:eastAsia="zh-TW" w:bidi="ar-SA"/>
         </w:rPr>
-        <w:t>Ïntëèrëèstëèd cúültìívæátëèd ìíts côõntìínúüìíng nôõw yëèt æárëè.</w:t>
+        <w:t>Ìntëérëéstëéd cûûltîïväátëéd îïts côôntîïnûûîïng nôôw yëét äárëé.</w:t>
       </w:r>
       <w:r>
         <w:rPr>
@@ -190,7 +190,7 @@
           <w:cs w:val="0"/>
           <w:lang w:val="de-DE" w:eastAsia="zh-TW" w:bidi="ar-SA"/>
         </w:rPr>
-        <w:t>Óúýt ííntéêréêstéêd áãccéêptáãncéê öõúýr páãrtííáãlííty áãffröõntííng úýnpléêáãsáãnt why áãdd.</w:t>
+        <w:t>Óûüt ìïntêêrêêstêêd àáccêêptàáncêê óôûür pàártìïàálìïty àáffróôntìïng ûünplêêàásàánt why àádd.</w:t>
       </w:r>
       <w:r>
         <w:rPr>
@@ -264,7 +264,7 @@
           <w:cs w:val="0"/>
           <w:lang w:val="de-DE" w:eastAsia="zh-TW" w:bidi="ar-SA"/>
         </w:rPr>
-        <w:t>Éstëèëèm gåârdëèn mëèn yëèt shy còóùýrsëè.</w:t>
+        <w:t>Éstèèèèm gåãrdèèn mèèn yèèt shy cóóüürsèè.</w:t>
       </w:r>
       <w:r>
         <w:rPr>
@@ -338,7 +338,7 @@
           <w:cs w:val="0"/>
           <w:lang w:val="de-DE" w:eastAsia="zh-TW" w:bidi="ar-SA"/>
         </w:rPr>
-        <w:t>Cöónsûùltèéd ûùp my töólèéræãbly söómèétíîmèés pèérpèétûùæãl öóh.</w:t>
+        <w:t>Cöónsûýltèèd ûýp my töólèèràãbly söómèètìîmèès pèèrpèètûýàãl öóh.</w:t>
       </w:r>
       <w:r>
         <w:rPr>
@@ -412,7 +412,7 @@
           <w:cs w:val="0"/>
           <w:lang w:val="de-DE" w:eastAsia="zh-TW" w:bidi="ar-SA"/>
         </w:rPr>
-        <w:t>Ëxpréèssìïóón åâccéèptåâncéè ìïmprúûdéèncéè påârtìïcúûlåâr håâd éèåât úûnsåâtìïåâbléè.</w:t>
+        <w:t>Éxpréèssíìõön ãáccéèptãáncéè íìmprûýdéèncéè pãártíìcûýlãár hãád éèãát ûýnsãátíìãábléè.</w:t>
       </w:r>
       <w:r>
         <w:rPr>
@@ -492,7 +492,7 @@
           <w:cs w:val="0"/>
           <w:lang w:val="de-DE" w:eastAsia="zh-TW" w:bidi="ar-SA"/>
         </w:rPr>
-        <w:t>Hãäd dêênóötììng próöpêêrly jóöììntùýrêê yóöùý óöccãäsììóön dììrêêctly rãäììllêêry.</w:t>
+        <w:t>Hååd dëènôótíîng prôópëèrly jôóíîntúùrëè yôóúù ôóccååsíîôón díîrëèctly rååíîllëèry.</w:t>
       </w:r>
       <w:r>
         <w:rPr>
@@ -566,7 +566,7 @@
           <w:cs w:val="0"/>
           <w:lang w:val="de-DE" w:eastAsia="zh-TW" w:bidi="ar-SA"/>
         </w:rPr>
-        <w:t>Ìn sàåïìd töò öòf pöòöòr fýúll bèë pöòst fàåcèë snýúg.</w:t>
+        <w:t>Ín sãàïìd tóö óöf póöóör fýùll bêè póöst fãàcêè snýùg.</w:t>
       </w:r>
       <w:r>
         <w:rPr>
@@ -640,7 +640,7 @@
           <w:cs w:val="0"/>
           <w:lang w:val="de-DE" w:eastAsia="zh-TW" w:bidi="ar-SA"/>
         </w:rPr>
-        <w:t>Întróòdûùcèëd íïmprûùdèëncèë sèëèë sâåy ûùnplèëâåsíïng dèëvóònshíïrèë âåccèëptâåncèë sóòn.</w:t>
+        <w:t>Întrôòdûúcëéd íímprûúdëéncëé sëéëé såæy ûúnplëéåæsííng dëévôònshíírëé åæccëéptåæncëé sôòn.</w:t>
       </w:r>
       <w:r>
         <w:rPr>
@@ -714,7 +714,7 @@
           <w:cs w:val="0"/>
           <w:lang w:val="de-DE" w:eastAsia="zh-TW" w:bidi="ar-SA"/>
         </w:rPr>
-        <w:t>Êxéêtéêr lõòngéêr wíïsdõòm gááy nõòr déêsíïgn áágéê.</w:t>
+        <w:t>Èxèëtèër lôõngèër wîîsdôõm gááy nôõr dèësîîgn áágèë.</w:t>
       </w:r>
       <w:r>
         <w:rPr>
@@ -788,7 +788,7 @@
           <w:cs w:val="0"/>
           <w:lang w:val="de-DE" w:eastAsia="zh-TW" w:bidi="ar-SA"/>
         </w:rPr>
-        <w:t>Åm wëëåáthëër tõö ëëntëërëëd nõörlåánd nõö îìn shõöwîìng sëërvîìcëë.</w:t>
+        <w:t>Åm wêêãæthêêr töö êêntêêrêêd nöörlãænd nöö íïn shööwíïng sêêrvíïcêê.</w:t>
       </w:r>
       <w:r>
         <w:rPr>
@@ -862,7 +862,7 @@
           <w:cs w:val="0"/>
           <w:lang w:val="de-DE" w:eastAsia="zh-TW" w:bidi="ar-SA"/>
         </w:rPr>
-        <w:t>Nöõr rèëpèëäætèëd spèëäækííng shy äæppèëtíítèë.</w:t>
+        <w:t>Nôór rêêpêêààtêêd spêêààkïïng shy ààppêêtïïtêê.</w:t>
       </w:r>
       <w:r>
         <w:rPr>
@@ -936,7 +936,7 @@
           <w:cs w:val="0"/>
           <w:lang w:val="de-DE" w:eastAsia="zh-TW" w:bidi="ar-SA"/>
         </w:rPr>
-        <w:t>Ëxcíïtêêd íït häåstíïly äån päåstüýrêê íït öóbsêêrvêê.</w:t>
+        <w:t>Éxcïîtêèd ïît háåstïîly áån páåstüürêè ïît õõbsêèrvêè.</w:t>
       </w:r>
       <w:r>
         <w:rPr>
@@ -1010,7 +1010,7 @@
           <w:cs w:val="0"/>
           <w:lang w:val="de-DE" w:eastAsia="zh-TW" w:bidi="ar-SA"/>
         </w:rPr>
-        <w:t>Snùýg hæänd hôôw dæärëè hëèrëè tôôôô.</w:t>
+        <w:t>Snýýg hãánd hõõw dãáréè héèréè tõõõõ.</w:t>
       </w:r>
       <w:bookmarkStart w:id="0" w:name="_GoBack"/>
       <w:bookmarkEnd w:id="0"/>
